--- a/Iteration C-5/IterationPlan_C5.docx
+++ b/Iteration C-5/IterationPlan_C5.docx
@@ -731,25 +731,7 @@
           <w:sz w:val="22"/>
           <w:szCs w:val="22"/>
         </w:rPr>
-        <w:t xml:space="preserve">Objective </w:t>
-      </w:r>
-      <w:r>
-        <w:rPr>
-          <w:b/>
-          <w:color w:val="000000"/>
-          <w:sz w:val="22"/>
-          <w:szCs w:val="22"/>
-        </w:rPr>
-        <w:t>2</w:t>
-      </w:r>
-      <w:r>
-        <w:rPr>
-          <w:b/>
-          <w:color w:val="000000"/>
-          <w:sz w:val="22"/>
-          <w:szCs w:val="22"/>
-        </w:rPr>
-        <w:t>:</w:t>
+        <w:t>Objective 2:</w:t>
       </w:r>
       <w:r>
         <w:rPr>
@@ -826,25 +808,7 @@
           <w:sz w:val="22"/>
           <w:szCs w:val="22"/>
         </w:rPr>
-        <w:t xml:space="preserve">Objective </w:t>
-      </w:r>
-      <w:r>
-        <w:rPr>
-          <w:b/>
-          <w:color w:val="000000"/>
-          <w:sz w:val="22"/>
-          <w:szCs w:val="22"/>
-        </w:rPr>
-        <w:t>3</w:t>
-      </w:r>
-      <w:r>
-        <w:rPr>
-          <w:b/>
-          <w:color w:val="000000"/>
-          <w:sz w:val="22"/>
-          <w:szCs w:val="22"/>
-        </w:rPr>
-        <w:t>:</w:t>
+        <w:t>Objective 3:</w:t>
       </w:r>
       <w:r>
         <w:rPr>
@@ -896,6 +860,14 @@
         </w:rPr>
         <w:t>Fix all security flaws found in the analysis</w:t>
       </w:r>
+      <w:r>
+        <w:rPr>
+          <w:color w:val="000000"/>
+          <w:sz w:val="22"/>
+          <w:szCs w:val="22"/>
+        </w:rPr>
+        <w:t>.</w:t>
+      </w:r>
     </w:p>
     <w:p>
       <w:pPr>
@@ -1293,8 +1265,9 @@
                 <w:sz w:val="22"/>
                 <w:szCs w:val="22"/>
               </w:rPr>
-              <w:t xml:space="preserve">Miscellaneous Work Items </w:t>
-            </w:r>
+              <w:t xml:space="preserve">Miscellaneous Work </w:t>
+            </w:r>
+            <w:proofErr w:type="gramStart"/>
             <w:r>
               <w:rPr>
                 <w:rFonts w:ascii="Arial" w:eastAsia="Arial" w:hAnsi="Arial" w:cs="Arial"/>
@@ -1302,7 +1275,26 @@
                 <w:sz w:val="22"/>
                 <w:szCs w:val="22"/>
               </w:rPr>
-              <w:t xml:space="preserve"> and/or items carried forward</w:t>
+              <w:t xml:space="preserve">Items </w:t>
+            </w:r>
+            <w:r>
+              <w:rPr>
+                <w:rFonts w:ascii="Arial" w:eastAsia="Arial" w:hAnsi="Arial" w:cs="Arial"/>
+                <w:color w:val="FFFFFF"/>
+                <w:sz w:val="22"/>
+                <w:szCs w:val="22"/>
+              </w:rPr>
+              <w:t xml:space="preserve"> and</w:t>
+            </w:r>
+            <w:proofErr w:type="gramEnd"/>
+            <w:r>
+              <w:rPr>
+                <w:rFonts w:ascii="Arial" w:eastAsia="Arial" w:hAnsi="Arial" w:cs="Arial"/>
+                <w:color w:val="FFFFFF"/>
+                <w:sz w:val="22"/>
+                <w:szCs w:val="22"/>
+              </w:rPr>
+              <w:t>/or items carried forward</w:t>
             </w:r>
           </w:p>
         </w:tc>
@@ -2703,16 +2695,7 @@
                 <w:sz w:val="22"/>
                 <w:szCs w:val="22"/>
               </w:rPr>
-              <w:t>When finished the User Manual, Help the other two f</w:t>
-            </w:r>
-            <w:r>
-              <w:rPr>
-                <w:rFonts w:ascii="Calibri" w:eastAsia="Calibri" w:hAnsi="Calibri" w:cs="Calibri"/>
-                <w:color w:val="000000"/>
-                <w:sz w:val="22"/>
-                <w:szCs w:val="22"/>
-              </w:rPr>
-              <w:t>inish writing the testing modules, send to repo</w:t>
+              <w:t>When finished the User Manual, Help the other two finish writing the testing modules, send to repo</w:t>
             </w:r>
           </w:p>
         </w:tc>
